--- a/МиСПИ/МиСПИЛаб1.docx
+++ b/МиСПИ/МиСПИЛаб1.docx
@@ -1,6 +1,6 @@
 
 <file path=word/document.xml><?xml version="1.0" encoding="utf-8"?>
-<w:document xmlns:wpc="http://schemas.microsoft.com/office/word/2010/wordprocessingCanvas" xmlns:cx="http://schemas.microsoft.com/office/drawing/2014/chartex" xmlns:cx1="http://schemas.microsoft.com/office/drawing/2015/9/8/chartex" xmlns:cx2="http://schemas.microsoft.com/office/drawing/2015/10/21/chartex" xmlns:cx3="http://schemas.microsoft.com/office/drawing/2016/5/9/chartex" xmlns:cx4="http://schemas.microsoft.com/office/drawing/2016/5/10/chartex" xmlns:cx5="http://schemas.microsoft.com/office/drawing/2016/5/11/chartex" xmlns:cx6="http://schemas.microsoft.com/office/drawing/2016/5/12/chartex" xmlns:cx7="http://schemas.microsoft.com/office/drawing/2016/5/13/chartex" xmlns:cx8="http://schemas.microsoft.com/office/drawing/2016/5/14/chartex" xmlns:mc="http://schemas.openxmlformats.org/markup-compatibility/2006" xmlns:aink="http://schemas.microsoft.com/office/drawing/2016/ink" xmlns:am3d="http://schemas.microsoft.com/office/drawing/2017/model3d" xmlns:o="urn:schemas-microsoft-com:office:office" xmlns:r="http://schemas.openxmlformats.org/officeDocument/2006/relationships" xmlns:m="http://schemas.openxmlformats.org/officeDocument/2006/math" xmlns:v="urn:schemas-microsoft-com:vml" xmlns:wp14="http://schemas.microsoft.com/office/word/2010/wordprocessingDrawing" xmlns:wp="http://schemas.openxmlformats.org/drawingml/2006/wordprocessingDrawing" xmlns:w10="urn:schemas-microsoft-com:office:word" xmlns:w="http://schemas.openxmlformats.org/wordprocessingml/2006/main" xmlns:w14="http://schemas.microsoft.com/office/word/2010/wordml" xmlns:w15="http://schemas.microsoft.com/office/word/2012/wordml" xmlns:w16cex="http://schemas.microsoft.com/office/word/2018/wordml/cex" xmlns:w16cid="http://schemas.microsoft.com/office/word/2016/wordml/cid" xmlns:w16="http://schemas.microsoft.com/office/word/2018/wordml" xmlns:w16se="http://schemas.microsoft.com/office/word/2015/wordml/symex" xmlns:wpg="http://schemas.microsoft.com/office/word/2010/wordprocessingGroup" xmlns:wpi="http://schemas.microsoft.com/office/word/2010/wordprocessingInk" xmlns:wne="http://schemas.microsoft.com/office/word/2006/wordml" xmlns:wps="http://schemas.microsoft.com/office/word/2010/wordprocessingShape" mc:Ignorable="w14 w15 w16se w16cid w16 w16cex wp14">
+<w:document xmlns:wpc="http://schemas.microsoft.com/office/word/2010/wordprocessingCanvas" xmlns:cx="http://schemas.microsoft.com/office/drawing/2014/chartex" xmlns:cx1="http://schemas.microsoft.com/office/drawing/2015/9/8/chartex" xmlns:cx2="http://schemas.microsoft.com/office/drawing/2015/10/21/chartex" xmlns:cx3="http://schemas.microsoft.com/office/drawing/2016/5/9/chartex" xmlns:cx4="http://schemas.microsoft.com/office/drawing/2016/5/10/chartex" xmlns:cx5="http://schemas.microsoft.com/office/drawing/2016/5/11/chartex" xmlns:cx6="http://schemas.microsoft.com/office/drawing/2016/5/12/chartex" xmlns:cx7="http://schemas.microsoft.com/office/drawing/2016/5/13/chartex" xmlns:cx8="http://schemas.microsoft.com/office/drawing/2016/5/14/chartex" xmlns:mc="http://schemas.openxmlformats.org/markup-compatibility/2006" xmlns:aink="http://schemas.microsoft.com/office/drawing/2016/ink" xmlns:am3d="http://schemas.microsoft.com/office/drawing/2017/model3d" xmlns:o="urn:schemas-microsoft-com:office:office" xmlns:r="http://schemas.openxmlformats.org/officeDocument/2006/relationships" xmlns:m="http://schemas.openxmlformats.org/officeDocument/2006/math" xmlns:v="urn:schemas-microsoft-com:vml" xmlns:wp14="http://schemas.microsoft.com/office/word/2010/wordprocessingDrawing" xmlns:wp="http://schemas.openxmlformats.org/drawingml/2006/wordprocessingDrawing" xmlns:w10="urn:schemas-microsoft-com:office:word" xmlns:w="http://schemas.openxmlformats.org/wordprocessingml/2006/main" xmlns:w14="http://schemas.microsoft.com/office/word/2010/wordml" xmlns:w15="http://schemas.microsoft.com/office/word/2012/wordml" xmlns:w16cex="http://schemas.microsoft.com/office/word/2018/wordml/cex" xmlns:w16cid="http://schemas.microsoft.com/office/word/2016/wordml/cid" xmlns:w16="http://schemas.microsoft.com/office/word/2018/wordml" xmlns:w16sdtdh="http://schemas.microsoft.com/office/word/2020/wordml/sdtdatahash" xmlns:w16se="http://schemas.microsoft.com/office/word/2015/wordml/symex" xmlns:wpg="http://schemas.microsoft.com/office/word/2010/wordprocessingGroup" xmlns:wpi="http://schemas.microsoft.com/office/word/2010/wordprocessingInk" xmlns:wne="http://schemas.microsoft.com/office/word/2006/wordml" xmlns:wps="http://schemas.microsoft.com/office/word/2010/wordprocessingShape" mc:Ignorable="w14 w15 w16se w16cid w16 w16cex w16sdtdh wp14">
   <w:body>
     <w:p>
       <w:pPr>
@@ -461,6 +461,7 @@
     </w:p>
     <w:p>
       <w:pPr>
+        <w:ind w:firstLine="720"/>
         <w:jc w:val="center"/>
         <w:rPr>
           <w:rFonts w:asciiTheme="majorHAnsi" w:hAnsiTheme="majorHAnsi" w:cstheme="majorHAnsi"/>
@@ -677,55 +678,7 @@
           <w:rFonts w:asciiTheme="majorHAnsi" w:hAnsiTheme="majorHAnsi" w:cstheme="majorHAnsi"/>
           <w:color w:val="333333"/>
         </w:rPr>
-        <w:t xml:space="preserve">Требования необходимо оформить в соответствии с шаблонами RUP (документ SRS - </w:t>
-      </w:r>
-      <w:proofErr w:type="spellStart"/>
-      <w:r>
-        <w:rPr>
-          <w:rFonts w:asciiTheme="majorHAnsi" w:hAnsiTheme="majorHAnsi" w:cstheme="majorHAnsi"/>
-          <w:color w:val="333333"/>
-        </w:rPr>
-        <w:t>Software</w:t>
-      </w:r>
-      <w:proofErr w:type="spellEnd"/>
-      <w:r>
-        <w:rPr>
-          <w:rFonts w:asciiTheme="majorHAnsi" w:hAnsiTheme="majorHAnsi" w:cstheme="majorHAnsi"/>
-          <w:color w:val="333333"/>
-        </w:rPr>
-        <w:t xml:space="preserve"> </w:t>
-      </w:r>
-      <w:proofErr w:type="spellStart"/>
-      <w:r>
-        <w:rPr>
-          <w:rFonts w:asciiTheme="majorHAnsi" w:hAnsiTheme="majorHAnsi" w:cstheme="majorHAnsi"/>
-          <w:color w:val="333333"/>
-        </w:rPr>
-        <w:t>Requirements</w:t>
-      </w:r>
-      <w:proofErr w:type="spellEnd"/>
-      <w:r>
-        <w:rPr>
-          <w:rFonts w:asciiTheme="majorHAnsi" w:hAnsiTheme="majorHAnsi" w:cstheme="majorHAnsi"/>
-          <w:color w:val="333333"/>
-        </w:rPr>
-        <w:t xml:space="preserve"> </w:t>
-      </w:r>
-      <w:proofErr w:type="spellStart"/>
-      <w:r>
-        <w:rPr>
-          <w:rFonts w:asciiTheme="majorHAnsi" w:hAnsiTheme="majorHAnsi" w:cstheme="majorHAnsi"/>
-          <w:color w:val="333333"/>
-        </w:rPr>
-        <w:t>Specification</w:t>
-      </w:r>
-      <w:proofErr w:type="spellEnd"/>
-      <w:r>
-        <w:rPr>
-          <w:rFonts w:asciiTheme="majorHAnsi" w:hAnsiTheme="majorHAnsi" w:cstheme="majorHAnsi"/>
-          <w:color w:val="333333"/>
-        </w:rPr>
-        <w:t>). Для каждого из требований нужно указать его атрибуты (в соответствии с методологией RUP), а также оценить и аргументировать приблизительное количество часов, требующихся на реализацию этого требования.</w:t>
+        <w:t>Требования необходимо оформить в соответствии с шаблонами RUP (документ SRS - Software Requirements Specification). Для каждого из требований нужно указать его атрибуты (в соответствии с методологией RUP), а также оценить и аргументировать приблизительное количество часов, требующихся на реализацию этого требования.</w:t>
       </w:r>
     </w:p>
     <w:p>
@@ -743,23 +696,7 @@
           <w:rFonts w:asciiTheme="majorHAnsi" w:hAnsiTheme="majorHAnsi" w:cstheme="majorHAnsi"/>
           <w:color w:val="333333"/>
         </w:rPr>
-        <w:t xml:space="preserve">Для функциональных требований нужно составить UML </w:t>
-      </w:r>
-      <w:proofErr w:type="spellStart"/>
-      <w:r>
-        <w:rPr>
-          <w:rFonts w:asciiTheme="majorHAnsi" w:hAnsiTheme="majorHAnsi" w:cstheme="majorHAnsi"/>
-          <w:color w:val="333333"/>
-        </w:rPr>
-        <w:t>UseCase</w:t>
-      </w:r>
-      <w:proofErr w:type="spellEnd"/>
-      <w:r>
-        <w:rPr>
-          <w:rFonts w:asciiTheme="majorHAnsi" w:hAnsiTheme="majorHAnsi" w:cstheme="majorHAnsi"/>
-          <w:color w:val="333333"/>
-        </w:rPr>
-        <w:t>-диаграммы, описывающие реализующие их прецеденты использования.</w:t>
+        <w:t>Для функциональных требований нужно составить UML UseCase-диаграммы, описывающие реализующие их прецеденты использования.</w:t>
       </w:r>
     </w:p>
     <w:p>
@@ -802,55 +739,7 @@
           <w:rFonts w:asciiTheme="majorHAnsi" w:hAnsiTheme="majorHAnsi" w:cstheme="majorHAnsi"/>
           <w:color w:val="333333"/>
         </w:rPr>
-        <w:t xml:space="preserve">Документ </w:t>
-      </w:r>
-      <w:proofErr w:type="spellStart"/>
-      <w:r>
-        <w:rPr>
-          <w:rFonts w:asciiTheme="majorHAnsi" w:hAnsiTheme="majorHAnsi" w:cstheme="majorHAnsi"/>
-          <w:color w:val="333333"/>
-        </w:rPr>
-        <w:t>Software</w:t>
-      </w:r>
-      <w:proofErr w:type="spellEnd"/>
-      <w:r>
-        <w:rPr>
-          <w:rFonts w:asciiTheme="majorHAnsi" w:hAnsiTheme="majorHAnsi" w:cstheme="majorHAnsi"/>
-          <w:color w:val="333333"/>
-        </w:rPr>
-        <w:t xml:space="preserve"> </w:t>
-      </w:r>
-      <w:proofErr w:type="spellStart"/>
-      <w:r>
-        <w:rPr>
-          <w:rFonts w:asciiTheme="majorHAnsi" w:hAnsiTheme="majorHAnsi" w:cstheme="majorHAnsi"/>
-          <w:color w:val="333333"/>
-        </w:rPr>
-        <w:t>Requirements</w:t>
-      </w:r>
-      <w:proofErr w:type="spellEnd"/>
-      <w:r>
-        <w:rPr>
-          <w:rFonts w:asciiTheme="majorHAnsi" w:hAnsiTheme="majorHAnsi" w:cstheme="majorHAnsi"/>
-          <w:color w:val="333333"/>
-        </w:rPr>
-        <w:t xml:space="preserve"> </w:t>
-      </w:r>
-      <w:proofErr w:type="spellStart"/>
-      <w:r>
-        <w:rPr>
-          <w:rFonts w:asciiTheme="majorHAnsi" w:hAnsiTheme="majorHAnsi" w:cstheme="majorHAnsi"/>
-          <w:color w:val="333333"/>
-        </w:rPr>
-        <w:t>Specification</w:t>
-      </w:r>
-      <w:proofErr w:type="spellEnd"/>
-      <w:r>
-        <w:rPr>
-          <w:rFonts w:asciiTheme="majorHAnsi" w:hAnsiTheme="majorHAnsi" w:cstheme="majorHAnsi"/>
-          <w:color w:val="333333"/>
-        </w:rPr>
-        <w:t>, содержащий список требований к сайту.</w:t>
+        <w:t>Документ Software Requirements Specification, содержащий список требований к сайту.</w:t>
       </w:r>
     </w:p>
     <w:p>
@@ -868,21 +757,12 @@
           <w:szCs w:val="24"/>
         </w:rPr>
       </w:pPr>
-      <w:proofErr w:type="spellStart"/>
       <w:r>
         <w:rPr>
           <w:rFonts w:asciiTheme="majorHAnsi" w:hAnsiTheme="majorHAnsi" w:cstheme="majorHAnsi"/>
           <w:color w:val="333333"/>
         </w:rPr>
-        <w:t>UseCase</w:t>
-      </w:r>
-      <w:proofErr w:type="spellEnd"/>
-      <w:r>
-        <w:rPr>
-          <w:rFonts w:asciiTheme="majorHAnsi" w:hAnsiTheme="majorHAnsi" w:cstheme="majorHAnsi"/>
-          <w:color w:val="333333"/>
-        </w:rPr>
-        <w:t>-диаграммы прецедентов использования, реализующих функциональные требования.</w:t>
+        <w:t>UseCase-диаграммы прецедентов использования, реализующих функциональные требования.</w:t>
       </w:r>
     </w:p>
     <w:p>
@@ -1015,23 +895,7 @@
           <w:rFonts w:asciiTheme="majorHAnsi" w:hAnsiTheme="majorHAnsi" w:cstheme="majorHAnsi"/>
           <w:color w:val="333333"/>
         </w:rPr>
-        <w:t xml:space="preserve">Прецеденты использования. </w:t>
-      </w:r>
-      <w:proofErr w:type="spellStart"/>
-      <w:r>
-        <w:rPr>
-          <w:rFonts w:asciiTheme="majorHAnsi" w:hAnsiTheme="majorHAnsi" w:cstheme="majorHAnsi"/>
-          <w:color w:val="333333"/>
-        </w:rPr>
-        <w:t>UseCase</w:t>
-      </w:r>
-      <w:proofErr w:type="spellEnd"/>
-      <w:r>
-        <w:rPr>
-          <w:rFonts w:asciiTheme="majorHAnsi" w:hAnsiTheme="majorHAnsi" w:cstheme="majorHAnsi"/>
-          <w:color w:val="333333"/>
-        </w:rPr>
-        <w:t>-диаграммы - состав, виды связей.</w:t>
+        <w:t>Прецеденты использования. UseCase-диаграммы - состав, виды связей.</w:t>
       </w:r>
     </w:p>
     <w:p>
@@ -1139,42 +1003,12 @@
       </w:pPr>
       <w:bookmarkStart w:id="0" w:name="_cte38x9mu4uz" w:colFirst="0" w:colLast="0"/>
       <w:bookmarkEnd w:id="0"/>
-      <w:proofErr w:type="spellStart"/>
-      <w:r>
-        <w:rPr>
-          <w:rFonts w:asciiTheme="majorHAnsi" w:hAnsiTheme="majorHAnsi" w:cstheme="majorHAnsi"/>
-        </w:rPr>
-        <w:t>Software</w:t>
-      </w:r>
-      <w:proofErr w:type="spellEnd"/>
-      <w:r>
-        <w:rPr>
-          <w:rFonts w:asciiTheme="majorHAnsi" w:hAnsiTheme="majorHAnsi" w:cstheme="majorHAnsi"/>
-        </w:rPr>
-        <w:t xml:space="preserve"> </w:t>
-      </w:r>
-      <w:proofErr w:type="spellStart"/>
-      <w:r>
-        <w:rPr>
-          <w:rFonts w:asciiTheme="majorHAnsi" w:hAnsiTheme="majorHAnsi" w:cstheme="majorHAnsi"/>
-        </w:rPr>
-        <w:t>Requirements</w:t>
-      </w:r>
-      <w:proofErr w:type="spellEnd"/>
-      <w:r>
-        <w:rPr>
-          <w:rFonts w:asciiTheme="majorHAnsi" w:hAnsiTheme="majorHAnsi" w:cstheme="majorHAnsi"/>
-        </w:rPr>
-        <w:t xml:space="preserve"> </w:t>
-      </w:r>
-      <w:proofErr w:type="spellStart"/>
-      <w:r>
-        <w:rPr>
-          <w:rFonts w:asciiTheme="majorHAnsi" w:hAnsiTheme="majorHAnsi" w:cstheme="majorHAnsi"/>
-        </w:rPr>
-        <w:t>Specification</w:t>
-      </w:r>
-      <w:proofErr w:type="spellEnd"/>
+      <w:r>
+        <w:rPr>
+          <w:rFonts w:asciiTheme="majorHAnsi" w:hAnsiTheme="majorHAnsi" w:cstheme="majorHAnsi"/>
+        </w:rPr>
+        <w:t>Software Requirements Specification</w:t>
+      </w:r>
     </w:p>
     <w:p>
       <w:pPr>
@@ -1190,16 +1024,8 @@
         <w:rPr>
           <w:rFonts w:asciiTheme="majorHAnsi" w:hAnsiTheme="majorHAnsi" w:cstheme="majorHAnsi"/>
         </w:rPr>
-        <w:t xml:space="preserve">1. </w:t>
-      </w:r>
-      <w:proofErr w:type="spellStart"/>
-      <w:r>
-        <w:rPr>
-          <w:rFonts w:asciiTheme="majorHAnsi" w:hAnsiTheme="majorHAnsi" w:cstheme="majorHAnsi"/>
-        </w:rPr>
-        <w:t>Introduction</w:t>
-      </w:r>
-      <w:proofErr w:type="spellEnd"/>
+        <w:t>1. Introduction</w:t>
+      </w:r>
     </w:p>
     <w:p>
       <w:pPr>
@@ -1217,17 +1043,8 @@
           <w:rFonts w:asciiTheme="majorHAnsi" w:hAnsiTheme="majorHAnsi" w:cstheme="majorHAnsi"/>
           <w:color w:val="auto"/>
         </w:rPr>
-        <w:t xml:space="preserve">1.1 </w:t>
-      </w:r>
-      <w:proofErr w:type="spellStart"/>
-      <w:r>
-        <w:rPr>
-          <w:rFonts w:asciiTheme="majorHAnsi" w:hAnsiTheme="majorHAnsi" w:cstheme="majorHAnsi"/>
-          <w:color w:val="auto"/>
-        </w:rPr>
-        <w:t>Purpose</w:t>
-      </w:r>
-      <w:proofErr w:type="spellEnd"/>
+        <w:t>1.1 Purpose</w:t>
+      </w:r>
     </w:p>
     <w:p>
       <w:pPr>
@@ -1244,61 +1061,7 @@
           <w:sz w:val="26"/>
           <w:szCs w:val="26"/>
         </w:rPr>
-        <w:t xml:space="preserve">Цель данной </w:t>
-      </w:r>
-      <w:proofErr w:type="spellStart"/>
-      <w:r>
-        <w:rPr>
-          <w:rFonts w:asciiTheme="majorHAnsi" w:hAnsiTheme="majorHAnsi" w:cstheme="majorHAnsi"/>
-          <w:sz w:val="26"/>
-          <w:szCs w:val="26"/>
-        </w:rPr>
-        <w:t>Software</w:t>
-      </w:r>
-      <w:proofErr w:type="spellEnd"/>
-      <w:r>
-        <w:rPr>
-          <w:rFonts w:asciiTheme="majorHAnsi" w:hAnsiTheme="majorHAnsi" w:cstheme="majorHAnsi"/>
-          <w:sz w:val="26"/>
-          <w:szCs w:val="26"/>
-        </w:rPr>
-        <w:t xml:space="preserve"> </w:t>
-      </w:r>
-      <w:proofErr w:type="spellStart"/>
-      <w:r>
-        <w:rPr>
-          <w:rFonts w:asciiTheme="majorHAnsi" w:hAnsiTheme="majorHAnsi" w:cstheme="majorHAnsi"/>
-          <w:sz w:val="26"/>
-          <w:szCs w:val="26"/>
-        </w:rPr>
-        <w:t>Requirements</w:t>
-      </w:r>
-      <w:proofErr w:type="spellEnd"/>
-      <w:r>
-        <w:rPr>
-          <w:rFonts w:asciiTheme="majorHAnsi" w:hAnsiTheme="majorHAnsi" w:cstheme="majorHAnsi"/>
-          <w:sz w:val="26"/>
-          <w:szCs w:val="26"/>
-        </w:rPr>
-        <w:t xml:space="preserve"> </w:t>
-      </w:r>
-      <w:proofErr w:type="spellStart"/>
-      <w:r>
-        <w:rPr>
-          <w:rFonts w:asciiTheme="majorHAnsi" w:hAnsiTheme="majorHAnsi" w:cstheme="majorHAnsi"/>
-          <w:sz w:val="26"/>
-          <w:szCs w:val="26"/>
-        </w:rPr>
-        <w:t>Specification</w:t>
-      </w:r>
-      <w:proofErr w:type="spellEnd"/>
-      <w:r>
-        <w:rPr>
-          <w:rFonts w:asciiTheme="majorHAnsi" w:hAnsiTheme="majorHAnsi" w:cstheme="majorHAnsi"/>
-          <w:sz w:val="26"/>
-          <w:szCs w:val="26"/>
-        </w:rPr>
-        <w:t xml:space="preserve"> – описание системы: формулирование функциональных и нефункциональных требований, описание прецедентов, выделение актеров. Система – независимое сетевое новостное агентство.</w:t>
+        <w:t>Цель данной Software Requirements Specification – описание системы: формулирование функциональных и нефункциональных требований, описание прецедентов, выделение актеров. Система – независимое сетевое новостное агентство.</w:t>
       </w:r>
     </w:p>
     <w:p>
@@ -1318,42 +1081,12 @@
           <w:rFonts w:asciiTheme="majorHAnsi" w:hAnsiTheme="majorHAnsi" w:cstheme="majorBidi"/>
           <w:color w:val="auto"/>
         </w:rPr>
-        <w:t xml:space="preserve">1.2 </w:t>
-      </w:r>
-      <w:proofErr w:type="spellStart"/>
-      <w:r>
-        <w:rPr>
-          <w:rFonts w:asciiTheme="majorHAnsi" w:hAnsiTheme="majorHAnsi" w:cstheme="majorBidi"/>
-          <w:color w:val="auto"/>
-        </w:rPr>
-        <w:t>Document</w:t>
-      </w:r>
-      <w:proofErr w:type="spellEnd"/>
-      <w:r>
-        <w:rPr>
-          <w:rFonts w:asciiTheme="majorHAnsi" w:hAnsiTheme="majorHAnsi" w:cstheme="majorBidi"/>
-          <w:color w:val="auto"/>
-        </w:rPr>
-        <w:t xml:space="preserve"> </w:t>
-      </w:r>
-      <w:proofErr w:type="spellStart"/>
-      <w:r>
-        <w:rPr>
-          <w:rFonts w:asciiTheme="majorHAnsi" w:hAnsiTheme="majorHAnsi" w:cstheme="majorBidi"/>
-          <w:color w:val="auto"/>
-        </w:rPr>
-        <w:t>conventions</w:t>
-      </w:r>
-      <w:proofErr w:type="spellEnd"/>
-    </w:p>
-    <w:p>
-      <w:proofErr w:type="spellStart"/>
-      <w:r>
-        <w:t>Footer</w:t>
-      </w:r>
-      <w:proofErr w:type="spellEnd"/>
-      <w:r>
-        <w:t xml:space="preserve"> - Низ страницы</w:t>
+        <w:t>1.2 Document conventions</w:t>
+      </w:r>
+    </w:p>
+    <w:p>
+      <w:r>
+        <w:t>Footer - Низ страницы</w:t>
       </w:r>
     </w:p>
     <w:p>
@@ -1364,13 +1097,8 @@
           <w:szCs w:val="21"/>
         </w:rPr>
       </w:pPr>
-      <w:proofErr w:type="spellStart"/>
-      <w:r>
-        <w:t>Instagram</w:t>
-      </w:r>
-      <w:proofErr w:type="spellEnd"/>
-      <w:r>
-        <w:t xml:space="preserve"> - </w:t>
+      <w:r>
+        <w:t xml:space="preserve">Instagram - </w:t>
       </w:r>
       <w:r>
         <w:rPr>
@@ -1464,84 +1192,64 @@
           <w:szCs w:val="21"/>
         </w:rPr>
       </w:pPr>
-      <w:proofErr w:type="spellStart"/>
       <w:r>
         <w:rPr>
           <w:color w:val="202122"/>
           <w:sz w:val="21"/>
           <w:szCs w:val="21"/>
         </w:rPr>
-        <w:t>Html</w:t>
-      </w:r>
-      <w:proofErr w:type="spellEnd"/>
-      <w:r>
+        <w:t>Html - язык разметки сайта</w:t>
+      </w:r>
+    </w:p>
+    <w:p>
+      <w:pPr>
         <w:rPr>
           <w:color w:val="202122"/>
           <w:sz w:val="21"/>
           <w:szCs w:val="21"/>
         </w:rPr>
-        <w:t xml:space="preserve"> - язык разметки сайта</w:t>
-      </w:r>
-    </w:p>
-    <w:p>
-      <w:pPr>
+      </w:pPr>
+      <w:r>
         <w:rPr>
           <w:color w:val="202122"/>
           <w:sz w:val="21"/>
           <w:szCs w:val="21"/>
         </w:rPr>
-      </w:pPr>
-      <w:r>
+        <w:t>CSS - набор стилей примененный на сайте</w:t>
+      </w:r>
+    </w:p>
+    <w:p>
+      <w:pPr>
         <w:rPr>
           <w:color w:val="202122"/>
           <w:sz w:val="21"/>
           <w:szCs w:val="21"/>
         </w:rPr>
-        <w:t>CSS - набор стилей примененный на сайте</w:t>
-      </w:r>
-    </w:p>
-    <w:p>
-      <w:pPr>
+      </w:pPr>
+      <w:r>
         <w:rPr>
           <w:color w:val="202122"/>
           <w:sz w:val="21"/>
           <w:szCs w:val="21"/>
         </w:rPr>
-      </w:pPr>
-      <w:r>
+        <w:t>JS - язык программирования</w:t>
+      </w:r>
+    </w:p>
+    <w:p>
+      <w:pPr>
         <w:rPr>
           <w:color w:val="202122"/>
           <w:sz w:val="21"/>
           <w:szCs w:val="21"/>
         </w:rPr>
-        <w:t>JS - язык программирования</w:t>
-      </w:r>
-    </w:p>
-    <w:p>
-      <w:pPr>
+      </w:pPr>
+      <w:r>
         <w:rPr>
           <w:color w:val="202122"/>
           <w:sz w:val="21"/>
           <w:szCs w:val="21"/>
         </w:rPr>
-      </w:pPr>
-      <w:proofErr w:type="spellStart"/>
-      <w:r>
-        <w:rPr>
-          <w:color w:val="202122"/>
-          <w:sz w:val="21"/>
-          <w:szCs w:val="21"/>
-        </w:rPr>
-        <w:t>Python</w:t>
-      </w:r>
-      <w:proofErr w:type="spellEnd"/>
-      <w:r>
-        <w:rPr>
-          <w:color w:val="202122"/>
-          <w:sz w:val="21"/>
-          <w:szCs w:val="21"/>
-        </w:rPr>
-        <w:t xml:space="preserve"> - язык программирования</w:t>
+        <w:t>Python - язык программирования</w:t>
       </w:r>
     </w:p>
     <w:p>
@@ -1812,7 +1520,6 @@
         </w:rPr>
         <w:t xml:space="preserve">p.s. 5. </w:t>
       </w:r>
-      <w:proofErr w:type="spellStart"/>
       <w:r>
         <w:rPr>
           <w:rFonts w:asciiTheme="majorHAnsi" w:hAnsiTheme="majorHAnsi" w:cstheme="majorHAnsi"/>
@@ -1821,7 +1528,6 @@
         </w:rPr>
         <w:t>Use-Case</w:t>
       </w:r>
-      <w:proofErr w:type="spellEnd"/>
     </w:p>
     <w:p>
       <w:pPr>
@@ -1841,33 +1547,8 @@
           <w:color w:val="auto"/>
         </w:rPr>
         <w:lastRenderedPageBreak/>
-        <w:t xml:space="preserve">2.2 </w:t>
-      </w:r>
-      <w:proofErr w:type="spellStart"/>
-      <w:r>
-        <w:rPr>
-          <w:rFonts w:asciiTheme="majorHAnsi" w:hAnsiTheme="majorHAnsi" w:cstheme="majorBidi"/>
-          <w:color w:val="auto"/>
-        </w:rPr>
-        <w:t>Operating</w:t>
-      </w:r>
-      <w:proofErr w:type="spellEnd"/>
-      <w:r>
-        <w:rPr>
-          <w:rFonts w:asciiTheme="majorHAnsi" w:hAnsiTheme="majorHAnsi" w:cstheme="majorBidi"/>
-          <w:color w:val="auto"/>
-        </w:rPr>
-        <w:t xml:space="preserve"> </w:t>
-      </w:r>
-      <w:proofErr w:type="spellStart"/>
-      <w:r>
-        <w:rPr>
-          <w:rFonts w:asciiTheme="majorHAnsi" w:hAnsiTheme="majorHAnsi" w:cstheme="majorBidi"/>
-          <w:color w:val="auto"/>
-        </w:rPr>
-        <w:t>environment</w:t>
-      </w:r>
-      <w:proofErr w:type="spellEnd"/>
+        <w:t>2.2 Operating environment</w:t>
+      </w:r>
     </w:p>
     <w:p>
       <w:pPr>
@@ -1905,56 +1586,8 @@
           <w:sz w:val="26"/>
           <w:szCs w:val="26"/>
         </w:rPr>
-        <w:t xml:space="preserve"> Для фронтенда используются такие технологии как: </w:t>
-      </w:r>
-      <w:proofErr w:type="spellStart"/>
-      <w:r>
-        <w:rPr>
-          <w:rFonts w:asciiTheme="majorHAnsi" w:hAnsiTheme="majorHAnsi" w:cstheme="majorBidi"/>
-          <w:sz w:val="26"/>
-          <w:szCs w:val="26"/>
-        </w:rPr>
-        <w:t>html</w:t>
-      </w:r>
-      <w:proofErr w:type="spellEnd"/>
-      <w:r>
-        <w:rPr>
-          <w:rFonts w:asciiTheme="majorHAnsi" w:hAnsiTheme="majorHAnsi" w:cstheme="majorBidi"/>
-          <w:sz w:val="26"/>
-          <w:szCs w:val="26"/>
-        </w:rPr>
-        <w:t xml:space="preserve">, </w:t>
-      </w:r>
-      <w:proofErr w:type="spellStart"/>
-      <w:r>
-        <w:rPr>
-          <w:rFonts w:asciiTheme="majorHAnsi" w:hAnsiTheme="majorHAnsi" w:cstheme="majorBidi"/>
-          <w:sz w:val="26"/>
-          <w:szCs w:val="26"/>
-        </w:rPr>
-        <w:t>css</w:t>
-      </w:r>
-      <w:proofErr w:type="spellEnd"/>
-      <w:r>
-        <w:rPr>
-          <w:rFonts w:asciiTheme="majorHAnsi" w:hAnsiTheme="majorHAnsi" w:cstheme="majorBidi"/>
-          <w:sz w:val="26"/>
-          <w:szCs w:val="26"/>
-        </w:rPr>
-        <w:t xml:space="preserve">, </w:t>
-      </w:r>
-      <w:proofErr w:type="spellStart"/>
-      <w:proofErr w:type="gramStart"/>
-      <w:r>
-        <w:rPr>
-          <w:rFonts w:asciiTheme="majorHAnsi" w:hAnsiTheme="majorHAnsi" w:cstheme="majorBidi"/>
-          <w:sz w:val="26"/>
-          <w:szCs w:val="26"/>
-        </w:rPr>
-        <w:t>js,react</w:t>
-      </w:r>
-      <w:proofErr w:type="spellEnd"/>
-      <w:proofErr w:type="gramEnd"/>
+        <w:t xml:space="preserve"> Для фронтенда используются такие технологии как: html, css, js,react</w:t>
+      </w:r>
     </w:p>
     <w:p>
       <w:pPr>
@@ -1992,25 +1625,7 @@
           <w:sz w:val="26"/>
           <w:szCs w:val="26"/>
         </w:rPr>
-        <w:t xml:space="preserve"> Для бэкенда используется </w:t>
-      </w:r>
-      <w:proofErr w:type="spellStart"/>
-      <w:r>
-        <w:rPr>
-          <w:rFonts w:asciiTheme="majorHAnsi" w:hAnsiTheme="majorHAnsi" w:cstheme="majorBidi"/>
-          <w:sz w:val="26"/>
-          <w:szCs w:val="26"/>
-        </w:rPr>
-        <w:t>Python</w:t>
-      </w:r>
-      <w:proofErr w:type="spellEnd"/>
-      <w:r>
-        <w:rPr>
-          <w:rFonts w:asciiTheme="majorHAnsi" w:hAnsiTheme="majorHAnsi" w:cstheme="majorBidi"/>
-          <w:sz w:val="26"/>
-          <w:szCs w:val="26"/>
-        </w:rPr>
-        <w:t xml:space="preserve"> версии 3.0 и выше</w:t>
+        <w:t xml:space="preserve"> Для бэкенда используется Python версии 3.0 и выше</w:t>
       </w:r>
     </w:p>
     <w:p>
@@ -2284,43 +1899,7 @@
           <w:sz w:val="24"/>
           <w:szCs w:val="24"/>
         </w:rPr>
-        <w:t xml:space="preserve">3.1.8 Предоставлять возможность добавления сайта в </w:t>
-      </w:r>
-      <w:proofErr w:type="spellStart"/>
-      <w:r>
-        <w:rPr>
-          <w:rFonts w:asciiTheme="majorHAnsi" w:hAnsiTheme="majorHAnsi" w:cstheme="majorHAnsi"/>
-          <w:sz w:val="24"/>
-          <w:szCs w:val="24"/>
-        </w:rPr>
-        <w:t>Яндекс.Новости</w:t>
-      </w:r>
-      <w:proofErr w:type="spellEnd"/>
-      <w:r>
-        <w:rPr>
-          <w:rFonts w:asciiTheme="majorHAnsi" w:hAnsiTheme="majorHAnsi" w:cstheme="majorHAnsi"/>
-          <w:sz w:val="24"/>
-          <w:szCs w:val="24"/>
-        </w:rPr>
-        <w:t xml:space="preserve"> и </w:t>
-      </w:r>
-      <w:proofErr w:type="spellStart"/>
-      <w:r>
-        <w:rPr>
-          <w:rFonts w:asciiTheme="majorHAnsi" w:hAnsiTheme="majorHAnsi" w:cstheme="majorHAnsi"/>
-          <w:sz w:val="24"/>
-          <w:szCs w:val="24"/>
-        </w:rPr>
-        <w:t>Google</w:t>
-      </w:r>
-      <w:proofErr w:type="spellEnd"/>
-      <w:r>
-        <w:rPr>
-          <w:rFonts w:asciiTheme="majorHAnsi" w:hAnsiTheme="majorHAnsi" w:cstheme="majorHAnsi"/>
-          <w:sz w:val="24"/>
-          <w:szCs w:val="24"/>
-        </w:rPr>
-        <w:t xml:space="preserve"> Новости</w:t>
+        <w:t>3.1.8 Предоставлять возможность добавления сайта в Яндекс.Новости и Google Новости</w:t>
       </w:r>
     </w:p>
     <w:p>
@@ -2629,16 +2208,15 @@
           <w:sz w:val="24"/>
           <w:szCs w:val="24"/>
         </w:rPr>
-        <w:t xml:space="preserve"> Отображение сайта с </w:t>
-      </w:r>
-      <w:proofErr w:type="spellStart"/>
+        <w:t xml:space="preserve"> Отображение сайта с по</w:t>
+      </w:r>
       <w:r>
         <w:rPr>
           <w:rFonts w:asciiTheme="majorHAnsi" w:hAnsiTheme="majorHAnsi" w:cstheme="majorBidi"/>
           <w:sz w:val="24"/>
           <w:szCs w:val="24"/>
         </w:rPr>
-        <w:t>по</w:t>
+        <w:t>л</w:t>
       </w:r>
       <w:r>
         <w:rPr>
@@ -2646,7 +2224,7 @@
           <w:sz w:val="24"/>
           <w:szCs w:val="24"/>
         </w:rPr>
-        <w:t>л</w:t>
+        <w:t xml:space="preserve">ность </w:t>
       </w:r>
       <w:r>
         <w:rPr>
@@ -2654,9 +2232,8 @@
           <w:sz w:val="24"/>
           <w:szCs w:val="24"/>
         </w:rPr>
-        <w:t>ность</w:t>
-      </w:r>
-      <w:proofErr w:type="spellEnd"/>
+        <w:t>работающим функционалом и без нарушения дизайна</w:t>
+      </w:r>
       <w:r>
         <w:rPr>
           <w:rFonts w:asciiTheme="majorHAnsi" w:hAnsiTheme="majorHAnsi" w:cstheme="majorBidi"/>
@@ -2671,77 +2248,7 @@
           <w:sz w:val="24"/>
           <w:szCs w:val="24"/>
         </w:rPr>
-        <w:t>работающим функционалом и без нарушения дизайна</w:t>
-      </w:r>
-      <w:r>
-        <w:rPr>
-          <w:rFonts w:asciiTheme="majorHAnsi" w:hAnsiTheme="majorHAnsi" w:cstheme="majorBidi"/>
-          <w:sz w:val="24"/>
-          <w:szCs w:val="24"/>
-        </w:rPr>
-        <w:t xml:space="preserve"> </w:t>
-      </w:r>
-      <w:r>
-        <w:rPr>
-          <w:rFonts w:asciiTheme="majorHAnsi" w:hAnsiTheme="majorHAnsi" w:cstheme="majorBidi"/>
-          <w:sz w:val="24"/>
-          <w:szCs w:val="24"/>
-        </w:rPr>
-        <w:t xml:space="preserve">в современных популярных браузерах: </w:t>
-      </w:r>
-      <w:proofErr w:type="spellStart"/>
-      <w:r>
-        <w:rPr>
-          <w:rFonts w:asciiTheme="majorHAnsi" w:hAnsiTheme="majorHAnsi" w:cstheme="majorBidi"/>
-          <w:sz w:val="24"/>
-          <w:szCs w:val="24"/>
-        </w:rPr>
-        <w:t>Chrome</w:t>
-      </w:r>
-      <w:proofErr w:type="spellEnd"/>
-      <w:r>
-        <w:rPr>
-          <w:rFonts w:asciiTheme="majorHAnsi" w:hAnsiTheme="majorHAnsi" w:cstheme="majorBidi"/>
-          <w:sz w:val="24"/>
-          <w:szCs w:val="24"/>
-        </w:rPr>
-        <w:t xml:space="preserve"> 79, </w:t>
-      </w:r>
-      <w:proofErr w:type="spellStart"/>
-      <w:r>
-        <w:rPr>
-          <w:rFonts w:asciiTheme="majorHAnsi" w:hAnsiTheme="majorHAnsi" w:cstheme="majorBidi"/>
-          <w:sz w:val="24"/>
-          <w:szCs w:val="24"/>
-        </w:rPr>
-        <w:t>Safari</w:t>
-      </w:r>
-      <w:proofErr w:type="spellEnd"/>
-      <w:r>
-        <w:rPr>
-          <w:rFonts w:asciiTheme="majorHAnsi" w:hAnsiTheme="majorHAnsi" w:cstheme="majorBidi"/>
-          <w:sz w:val="24"/>
-          <w:szCs w:val="24"/>
-        </w:rPr>
-        <w:t xml:space="preserve"> 11, </w:t>
-      </w:r>
-      <w:proofErr w:type="spellStart"/>
-      <w:r>
-        <w:rPr>
-          <w:rFonts w:asciiTheme="majorHAnsi" w:hAnsiTheme="majorHAnsi" w:cstheme="majorBidi"/>
-          <w:sz w:val="24"/>
-          <w:szCs w:val="24"/>
-        </w:rPr>
-        <w:t>Mozilla</w:t>
-      </w:r>
-      <w:proofErr w:type="spellEnd"/>
-      <w:r>
-        <w:rPr>
-          <w:rFonts w:asciiTheme="majorHAnsi" w:hAnsiTheme="majorHAnsi" w:cstheme="majorBidi"/>
-          <w:sz w:val="24"/>
-          <w:szCs w:val="24"/>
-        </w:rPr>
-        <w:t xml:space="preserve"> 70, </w:t>
+        <w:t xml:space="preserve">в современных популярных браузерах: Chrome 79, Safari 11, Mozilla 70, </w:t>
       </w:r>
       <w:r>
         <w:rPr>
@@ -2804,7 +2311,6 @@
           <w:szCs w:val="24"/>
         </w:rPr>
       </w:pPr>
-      <w:proofErr w:type="spellStart"/>
       <w:r>
         <w:rPr>
           <w:rFonts w:asciiTheme="majorHAnsi" w:hAnsiTheme="majorHAnsi" w:cstheme="majorHAnsi"/>
@@ -2814,91 +2320,77 @@
           <w:sz w:val="24"/>
           <w:szCs w:val="24"/>
         </w:rPr>
-        <w:t>Reliability</w:t>
-      </w:r>
-      <w:proofErr w:type="spellEnd"/>
-      <w:r>
+        <w:t>Reliability requirements:</w:t>
+      </w:r>
+    </w:p>
+    <w:p>
+      <w:pPr>
+        <w:rPr>
+          <w:rFonts w:asciiTheme="majorHAnsi" w:hAnsiTheme="majorHAnsi" w:cstheme="majorHAnsi"/>
+          <w:sz w:val="24"/>
+          <w:szCs w:val="24"/>
+          <w:lang w:val="ru-RU"/>
+        </w:rPr>
+      </w:pPr>
+      <w:r>
+        <w:rPr>
+          <w:rFonts w:asciiTheme="majorHAnsi" w:hAnsiTheme="majorHAnsi" w:cstheme="majorHAnsi"/>
+          <w:sz w:val="24"/>
+          <w:szCs w:val="24"/>
+        </w:rPr>
+        <w:t>3.2.4</w:t>
+      </w:r>
+      <w:r>
+        <w:rPr>
+          <w:rFonts w:asciiTheme="majorHAnsi" w:hAnsiTheme="majorHAnsi" w:cstheme="majorHAnsi"/>
+          <w:sz w:val="24"/>
+          <w:szCs w:val="24"/>
+          <w:lang w:val="ru-RU"/>
+        </w:rPr>
+        <w:t xml:space="preserve"> Автоматическое копирование данных на сервер и физический диск</w:t>
+      </w:r>
+    </w:p>
+    <w:p>
+      <w:pPr>
+        <w:rPr>
+          <w:rFonts w:asciiTheme="majorHAnsi" w:hAnsiTheme="majorHAnsi" w:cstheme="majorHAnsi"/>
+          <w:sz w:val="24"/>
+          <w:szCs w:val="24"/>
+          <w:lang w:val="ru-RU"/>
+        </w:rPr>
+      </w:pPr>
+    </w:p>
+    <w:p>
+      <w:pPr>
+        <w:rPr>
+          <w:rFonts w:asciiTheme="majorHAnsi" w:hAnsiTheme="majorHAnsi" w:cstheme="majorHAnsi"/>
+          <w:sz w:val="24"/>
+          <w:szCs w:val="24"/>
+          <w:lang w:val="ru-RU"/>
+        </w:rPr>
+      </w:pPr>
+    </w:p>
+    <w:p>
+      <w:pPr>
+        <w:pStyle w:val="a8"/>
+        <w:spacing w:before="0" w:beforeAutospacing="0" w:after="160" w:afterAutospacing="0"/>
+        <w:jc w:val="both"/>
         <w:rPr>
           <w:rFonts w:asciiTheme="majorHAnsi" w:hAnsiTheme="majorHAnsi" w:cstheme="majorHAnsi"/>
           <w:i/>
           <w:iCs/>
           <w:color w:val="000000"/>
-          <w:sz w:val="24"/>
-          <w:szCs w:val="24"/>
-        </w:rPr>
-        <w:t xml:space="preserve"> </w:t>
-      </w:r>
-      <w:proofErr w:type="spellStart"/>
+        </w:rPr>
+      </w:pPr>
       <w:r>
         <w:rPr>
           <w:rFonts w:asciiTheme="majorHAnsi" w:hAnsiTheme="majorHAnsi" w:cstheme="majorHAnsi"/>
           <w:i/>
           <w:iCs/>
           <w:color w:val="000000"/>
-          <w:sz w:val="24"/>
-          <w:szCs w:val="24"/>
-        </w:rPr>
-        <w:t>requirements</w:t>
-      </w:r>
-      <w:proofErr w:type="spellEnd"/>
-      <w:r>
-        <w:rPr>
-          <w:rFonts w:asciiTheme="majorHAnsi" w:hAnsiTheme="majorHAnsi" w:cstheme="majorHAnsi"/>
-          <w:i/>
-          <w:iCs/>
-          <w:color w:val="000000"/>
-          <w:sz w:val="24"/>
-          <w:szCs w:val="24"/>
-        </w:rPr>
-        <w:t>:</w:t>
-      </w:r>
-    </w:p>
-    <w:p>
-      <w:pPr>
-        <w:rPr>
-          <w:rFonts w:asciiTheme="majorHAnsi" w:hAnsiTheme="majorHAnsi" w:cstheme="majorHAnsi"/>
-          <w:sz w:val="24"/>
-          <w:szCs w:val="24"/>
-          <w:lang w:val="ru-RU"/>
-        </w:rPr>
-      </w:pPr>
-      <w:r>
-        <w:rPr>
-          <w:rFonts w:asciiTheme="majorHAnsi" w:hAnsiTheme="majorHAnsi" w:cstheme="majorHAnsi"/>
-          <w:sz w:val="24"/>
-          <w:szCs w:val="24"/>
-        </w:rPr>
-        <w:t>3.2.4</w:t>
-      </w:r>
-      <w:r>
-        <w:rPr>
-          <w:rFonts w:asciiTheme="majorHAnsi" w:hAnsiTheme="majorHAnsi" w:cstheme="majorHAnsi"/>
-          <w:sz w:val="24"/>
-          <w:szCs w:val="24"/>
-          <w:lang w:val="ru-RU"/>
-        </w:rPr>
-        <w:t xml:space="preserve"> Автоматическое копирование данных на сервер и физический диск</w:t>
-      </w:r>
-    </w:p>
-    <w:p>
-      <w:pPr>
-        <w:rPr>
-          <w:rFonts w:asciiTheme="majorHAnsi" w:hAnsiTheme="majorHAnsi" w:cstheme="majorHAnsi"/>
-          <w:sz w:val="24"/>
-          <w:szCs w:val="24"/>
-          <w:lang w:val="ru-RU"/>
-        </w:rPr>
-      </w:pPr>
-    </w:p>
-    <w:p>
-      <w:pPr>
-        <w:rPr>
-          <w:rFonts w:asciiTheme="majorHAnsi" w:hAnsiTheme="majorHAnsi" w:cstheme="majorHAnsi"/>
-          <w:sz w:val="24"/>
-          <w:szCs w:val="24"/>
-          <w:lang w:val="ru-RU"/>
-        </w:rPr>
-      </w:pPr>
+        </w:rPr>
+        <w:t>Performance requirements:</w:t>
+      </w:r>
     </w:p>
     <w:p>
       <w:pPr>
@@ -2906,59 +2398,6 @@
         <w:spacing w:before="0" w:beforeAutospacing="0" w:after="160" w:afterAutospacing="0"/>
         <w:jc w:val="both"/>
         <w:rPr>
-          <w:rFonts w:asciiTheme="majorHAnsi" w:hAnsiTheme="majorHAnsi" w:cstheme="majorHAnsi"/>
-          <w:i/>
-          <w:iCs/>
-          <w:color w:val="000000"/>
-        </w:rPr>
-      </w:pPr>
-      <w:proofErr w:type="spellStart"/>
-      <w:r>
-        <w:rPr>
-          <w:rFonts w:asciiTheme="majorHAnsi" w:hAnsiTheme="majorHAnsi" w:cstheme="majorHAnsi"/>
-          <w:i/>
-          <w:iCs/>
-          <w:color w:val="000000"/>
-        </w:rPr>
-        <w:t>Performance</w:t>
-      </w:r>
-      <w:proofErr w:type="spellEnd"/>
-      <w:r>
-        <w:rPr>
-          <w:rFonts w:asciiTheme="majorHAnsi" w:hAnsiTheme="majorHAnsi" w:cstheme="majorHAnsi"/>
-          <w:i/>
-          <w:iCs/>
-          <w:color w:val="000000"/>
-        </w:rPr>
-        <w:t xml:space="preserve"> </w:t>
-      </w:r>
-      <w:proofErr w:type="spellStart"/>
-      <w:r>
-        <w:rPr>
-          <w:rFonts w:asciiTheme="majorHAnsi" w:hAnsiTheme="majorHAnsi" w:cstheme="majorHAnsi"/>
-          <w:i/>
-          <w:iCs/>
-          <w:color w:val="000000"/>
-        </w:rPr>
-        <w:t>requirements</w:t>
-      </w:r>
-      <w:proofErr w:type="spellEnd"/>
-      <w:r>
-        <w:rPr>
-          <w:rFonts w:asciiTheme="majorHAnsi" w:hAnsiTheme="majorHAnsi" w:cstheme="majorHAnsi"/>
-          <w:i/>
-          <w:iCs/>
-          <w:color w:val="000000"/>
-        </w:rPr>
-        <w:t>:</w:t>
-      </w:r>
-    </w:p>
-    <w:p>
-      <w:pPr>
-        <w:pStyle w:val="a8"/>
-        <w:spacing w:before="0" w:beforeAutospacing="0" w:after="160" w:afterAutospacing="0"/>
-        <w:jc w:val="both"/>
-        <w:rPr>
           <w:rFonts w:asciiTheme="majorHAnsi" w:hAnsiTheme="majorHAnsi" w:cstheme="majorBidi"/>
         </w:rPr>
       </w:pPr>
@@ -3028,7 +2467,6 @@
           <w:lang w:val="ru-RU"/>
         </w:rPr>
       </w:pPr>
-      <w:proofErr w:type="spellStart"/>
       <w:r>
         <w:rPr>
           <w:rFonts w:asciiTheme="majorHAnsi" w:eastAsia="Times New Roman" w:hAnsiTheme="majorHAnsi" w:cstheme="majorHAnsi"/>
@@ -3039,46 +2477,7 @@
           <w:szCs w:val="24"/>
           <w:lang w:val="ru-RU"/>
         </w:rPr>
-        <w:t>Supportability</w:t>
-      </w:r>
-      <w:proofErr w:type="spellEnd"/>
-      <w:r>
-        <w:rPr>
-          <w:rFonts w:asciiTheme="majorHAnsi" w:eastAsia="Times New Roman" w:hAnsiTheme="majorHAnsi" w:cstheme="majorHAnsi"/>
-          <w:i/>
-          <w:iCs/>
-          <w:color w:val="000000"/>
-          <w:sz w:val="24"/>
-          <w:szCs w:val="24"/>
-          <w:lang w:val="ru-RU"/>
-        </w:rPr>
-        <w:t xml:space="preserve"> </w:t>
-      </w:r>
-      <w:proofErr w:type="spellStart"/>
-      <w:r>
-        <w:rPr>
-          <w:rFonts w:asciiTheme="majorHAnsi" w:eastAsia="Times New Roman" w:hAnsiTheme="majorHAnsi" w:cstheme="majorHAnsi"/>
-          <w:i/>
-          <w:iCs/>
-          <w:color w:val="000000"/>
-          <w:sz w:val="24"/>
-          <w:szCs w:val="24"/>
-          <w:lang w:val="ru-RU"/>
-        </w:rPr>
-        <w:t>requirements</w:t>
-      </w:r>
-      <w:proofErr w:type="spellEnd"/>
-      <w:r>
-        <w:rPr>
-          <w:rFonts w:asciiTheme="majorHAnsi" w:eastAsia="Times New Roman" w:hAnsiTheme="majorHAnsi" w:cstheme="majorHAnsi"/>
-          <w:i/>
-          <w:iCs/>
-          <w:color w:val="000000"/>
-          <w:sz w:val="24"/>
-          <w:szCs w:val="24"/>
-          <w:lang w:val="ru-RU"/>
-        </w:rPr>
-        <w:t>:</w:t>
+        <w:t>Supportability requirements:</w:t>
       </w:r>
     </w:p>
     <w:p>
@@ -6347,44 +5746,8 @@
         <w:rPr>
           <w:rFonts w:asciiTheme="majorHAnsi" w:hAnsiTheme="majorHAnsi" w:cstheme="majorBidi"/>
         </w:rPr>
-        <w:t xml:space="preserve">4. </w:t>
-      </w:r>
-      <w:proofErr w:type="spellStart"/>
-      <w:r>
-        <w:rPr>
-          <w:rFonts w:asciiTheme="majorHAnsi" w:hAnsiTheme="majorHAnsi" w:cstheme="majorBidi"/>
-        </w:rPr>
-        <w:t>External</w:t>
-      </w:r>
-      <w:proofErr w:type="spellEnd"/>
-      <w:r>
-        <w:rPr>
-          <w:rFonts w:asciiTheme="majorHAnsi" w:hAnsiTheme="majorHAnsi" w:cstheme="majorBidi"/>
-        </w:rPr>
-        <w:t xml:space="preserve"> </w:t>
-      </w:r>
-      <w:proofErr w:type="spellStart"/>
-      <w:r>
-        <w:rPr>
-          <w:rFonts w:asciiTheme="majorHAnsi" w:hAnsiTheme="majorHAnsi" w:cstheme="majorBidi"/>
-        </w:rPr>
-        <w:t>interface</w:t>
-      </w:r>
-      <w:proofErr w:type="spellEnd"/>
-      <w:r>
-        <w:rPr>
-          <w:rFonts w:asciiTheme="majorHAnsi" w:hAnsiTheme="majorHAnsi" w:cstheme="majorBidi"/>
-        </w:rPr>
-        <w:t xml:space="preserve"> </w:t>
-      </w:r>
-      <w:proofErr w:type="spellStart"/>
-      <w:r>
-        <w:rPr>
-          <w:rFonts w:asciiTheme="majorHAnsi" w:hAnsiTheme="majorHAnsi" w:cstheme="majorBidi"/>
-        </w:rPr>
-        <w:t>requirements</w:t>
-      </w:r>
-      <w:proofErr w:type="spellEnd"/>
+        <w:t>4. External interface requirements</w:t>
+      </w:r>
     </w:p>
     <w:p>
       <w:pPr>
@@ -6424,16 +5787,8 @@
         <w:rPr>
           <w:rFonts w:asciiTheme="majorHAnsi" w:hAnsiTheme="majorHAnsi" w:cstheme="majorHAnsi"/>
         </w:rPr>
-        <w:t xml:space="preserve">5. </w:t>
-      </w:r>
-      <w:proofErr w:type="spellStart"/>
-      <w:r>
-        <w:rPr>
-          <w:rFonts w:asciiTheme="majorHAnsi" w:hAnsiTheme="majorHAnsi" w:cstheme="majorHAnsi"/>
-        </w:rPr>
-        <w:t>Use-Case</w:t>
-      </w:r>
-      <w:proofErr w:type="spellEnd"/>
+        <w:t>5. Use-Case</w:t>
+      </w:r>
     </w:p>
     <w:p>
       <w:r>
@@ -7366,19 +6721,19 @@
                 <w:sz w:val="24"/>
                 <w:szCs w:val="24"/>
               </w:rPr>
-              <w:t xml:space="preserve">переходит в </w:t>
-            </w:r>
-            <w:proofErr w:type="spellStart"/>
-            <w:r>
+              <w:t>переходит в footer сайта</w:t>
+            </w:r>
+          </w:p>
+          <w:p>
+            <w:pPr>
+              <w:pStyle w:val="a3"/>
               <w:rPr>
                 <w:rFonts w:asciiTheme="majorHAnsi" w:eastAsiaTheme="majorEastAsia" w:hAnsiTheme="majorHAnsi" w:cstheme="majorBidi"/>
                 <w:color w:val="000000" w:themeColor="text1"/>
                 <w:sz w:val="24"/>
                 <w:szCs w:val="24"/>
               </w:rPr>
-              <w:t>footer</w:t>
-            </w:r>
-            <w:proofErr w:type="spellEnd"/>
+            </w:pPr>
             <w:r>
               <w:rPr>
                 <w:rFonts w:asciiTheme="majorHAnsi" w:eastAsiaTheme="majorEastAsia" w:hAnsiTheme="majorHAnsi" w:cstheme="majorBidi"/>
@@ -7386,58 +6741,16 @@
                 <w:sz w:val="24"/>
                 <w:szCs w:val="24"/>
               </w:rPr>
-              <w:t xml:space="preserve"> сайта</w:t>
-            </w:r>
-          </w:p>
-          <w:p>
-            <w:pPr>
-              <w:pStyle w:val="a3"/>
+              <w:t>2.</w:t>
+            </w:r>
+            <w:r>
               <w:rPr>
                 <w:rFonts w:asciiTheme="majorHAnsi" w:eastAsiaTheme="majorEastAsia" w:hAnsiTheme="majorHAnsi" w:cstheme="majorBidi"/>
                 <w:color w:val="000000" w:themeColor="text1"/>
                 <w:sz w:val="24"/>
                 <w:szCs w:val="24"/>
               </w:rPr>
-            </w:pPr>
-            <w:r>
-              <w:rPr>
-                <w:rFonts w:asciiTheme="majorHAnsi" w:eastAsiaTheme="majorEastAsia" w:hAnsiTheme="majorHAnsi" w:cstheme="majorBidi"/>
-                <w:color w:val="000000" w:themeColor="text1"/>
-                <w:sz w:val="24"/>
-                <w:szCs w:val="24"/>
-              </w:rPr>
-              <w:t>2.</w:t>
-            </w:r>
-            <w:r>
-              <w:rPr>
-                <w:rFonts w:asciiTheme="majorHAnsi" w:eastAsiaTheme="majorEastAsia" w:hAnsiTheme="majorHAnsi" w:cstheme="majorBidi"/>
-                <w:color w:val="000000" w:themeColor="text1"/>
-                <w:sz w:val="24"/>
-                <w:szCs w:val="24"/>
-              </w:rPr>
-              <w:t>Пользователь выбирает платформу (</w:t>
-            </w:r>
-            <w:proofErr w:type="spellStart"/>
-            <w:proofErr w:type="gramStart"/>
-            <w:r>
-              <w:rPr>
-                <w:rFonts w:asciiTheme="majorHAnsi" w:eastAsiaTheme="majorEastAsia" w:hAnsiTheme="majorHAnsi" w:cstheme="majorBidi"/>
-                <w:color w:val="000000" w:themeColor="text1"/>
-                <w:sz w:val="24"/>
-                <w:szCs w:val="24"/>
-              </w:rPr>
-              <w:t>instagram,telegram</w:t>
-            </w:r>
-            <w:proofErr w:type="spellEnd"/>
-            <w:proofErr w:type="gramEnd"/>
-            <w:r>
-              <w:rPr>
-                <w:rFonts w:asciiTheme="majorHAnsi" w:eastAsiaTheme="majorEastAsia" w:hAnsiTheme="majorHAnsi" w:cstheme="majorBidi"/>
-                <w:color w:val="000000" w:themeColor="text1"/>
-                <w:sz w:val="24"/>
-                <w:szCs w:val="24"/>
-              </w:rPr>
-              <w:t xml:space="preserve"> ...)</w:t>
+              <w:t>Пользователь выбирает платформу (instagram,telegram ...)</w:t>
             </w:r>
           </w:p>
           <w:p>
@@ -7521,25 +6834,7 @@
           <w:sz w:val="24"/>
           <w:szCs w:val="24"/>
         </w:rPr>
-        <w:t xml:space="preserve">В ходе работы мы ознакомились с методологией RUP и структурой SRS документа, была создана </w:t>
-      </w:r>
-      <w:proofErr w:type="spellStart"/>
-      <w:r>
-        <w:rPr>
-          <w:rFonts w:asciiTheme="majorHAnsi" w:hAnsiTheme="majorHAnsi" w:cstheme="majorHAnsi"/>
-          <w:sz w:val="24"/>
-          <w:szCs w:val="24"/>
-        </w:rPr>
-        <w:t>UseCase</w:t>
-      </w:r>
-      <w:proofErr w:type="spellEnd"/>
-      <w:r>
-        <w:rPr>
-          <w:rFonts w:asciiTheme="majorHAnsi" w:hAnsiTheme="majorHAnsi" w:cstheme="majorHAnsi"/>
-          <w:sz w:val="24"/>
-          <w:szCs w:val="24"/>
-        </w:rPr>
-        <w:t>-диаграмма и составлен список требований к сайту, оформленный в виде документа SRS.</w:t>
+        <w:t>В ходе работы мы ознакомились с методологией RUP и структурой SRS документа, была создана UseCase-диаграмма и составлен список требований к сайту, оформленный в виде документа SRS.</w:t>
       </w:r>
     </w:p>
     <w:p>
@@ -7577,7 +6872,7 @@
 </file>
 
 <file path=word/numbering.xml><?xml version="1.0" encoding="utf-8"?>
-<w:numbering xmlns:wpc="http://schemas.microsoft.com/office/word/2010/wordprocessingCanvas" xmlns:cx="http://schemas.microsoft.com/office/drawing/2014/chartex" xmlns:cx1="http://schemas.microsoft.com/office/drawing/2015/9/8/chartex" xmlns:cx2="http://schemas.microsoft.com/office/drawing/2015/10/21/chartex" xmlns:cx3="http://schemas.microsoft.com/office/drawing/2016/5/9/chartex" xmlns:cx4="http://schemas.microsoft.com/office/drawing/2016/5/10/chartex" xmlns:cx5="http://schemas.microsoft.com/office/drawing/2016/5/11/chartex" xmlns:cx6="http://schemas.microsoft.com/office/drawing/2016/5/12/chartex" xmlns:cx7="http://schemas.microsoft.com/office/drawing/2016/5/13/chartex" xmlns:cx8="http://schemas.microsoft.com/office/drawing/2016/5/14/chartex" xmlns:mc="http://schemas.openxmlformats.org/markup-compatibility/2006" xmlns:aink="http://schemas.microsoft.com/office/drawing/2016/ink" xmlns:am3d="http://schemas.microsoft.com/office/drawing/2017/model3d" xmlns:o="urn:schemas-microsoft-com:office:office" xmlns:r="http://schemas.openxmlformats.org/officeDocument/2006/relationships" xmlns:m="http://schemas.openxmlformats.org/officeDocument/2006/math" xmlns:v="urn:schemas-microsoft-com:vml" xmlns:wp14="http://schemas.microsoft.com/office/word/2010/wordprocessingDrawing" xmlns:wp="http://schemas.openxmlformats.org/drawingml/2006/wordprocessingDrawing" xmlns:w10="urn:schemas-microsoft-com:office:word" xmlns:w="http://schemas.openxmlformats.org/wordprocessingml/2006/main" xmlns:w14="http://schemas.microsoft.com/office/word/2010/wordml" xmlns:w15="http://schemas.microsoft.com/office/word/2012/wordml" xmlns:w16cex="http://schemas.microsoft.com/office/word/2018/wordml/cex" xmlns:w16cid="http://schemas.microsoft.com/office/word/2016/wordml/cid" xmlns:w16="http://schemas.microsoft.com/office/word/2018/wordml" xmlns:w16se="http://schemas.microsoft.com/office/word/2015/wordml/symex" xmlns:wpg="http://schemas.microsoft.com/office/word/2010/wordprocessingGroup" xmlns:wpi="http://schemas.microsoft.com/office/word/2010/wordprocessingInk" xmlns:wne="http://schemas.microsoft.com/office/word/2006/wordml" xmlns:wps="http://schemas.microsoft.com/office/word/2010/wordprocessingShape" mc:Ignorable="w14 w15 w16se w16cid w16 w16cex wp14">
+<w:numbering xmlns:wpc="http://schemas.microsoft.com/office/word/2010/wordprocessingCanvas" xmlns:cx="http://schemas.microsoft.com/office/drawing/2014/chartex" xmlns:cx1="http://schemas.microsoft.com/office/drawing/2015/9/8/chartex" xmlns:cx2="http://schemas.microsoft.com/office/drawing/2015/10/21/chartex" xmlns:cx3="http://schemas.microsoft.com/office/drawing/2016/5/9/chartex" xmlns:cx4="http://schemas.microsoft.com/office/drawing/2016/5/10/chartex" xmlns:cx5="http://schemas.microsoft.com/office/drawing/2016/5/11/chartex" xmlns:cx6="http://schemas.microsoft.com/office/drawing/2016/5/12/chartex" xmlns:cx7="http://schemas.microsoft.com/office/drawing/2016/5/13/chartex" xmlns:cx8="http://schemas.microsoft.com/office/drawing/2016/5/14/chartex" xmlns:mc="http://schemas.openxmlformats.org/markup-compatibility/2006" xmlns:aink="http://schemas.microsoft.com/office/drawing/2016/ink" xmlns:am3d="http://schemas.microsoft.com/office/drawing/2017/model3d" xmlns:o="urn:schemas-microsoft-com:office:office" xmlns:r="http://schemas.openxmlformats.org/officeDocument/2006/relationships" xmlns:m="http://schemas.openxmlformats.org/officeDocument/2006/math" xmlns:v="urn:schemas-microsoft-com:vml" xmlns:wp14="http://schemas.microsoft.com/office/word/2010/wordprocessingDrawing" xmlns:wp="http://schemas.openxmlformats.org/drawingml/2006/wordprocessingDrawing" xmlns:w10="urn:schemas-microsoft-com:office:word" xmlns:w="http://schemas.openxmlformats.org/wordprocessingml/2006/main" xmlns:w14="http://schemas.microsoft.com/office/word/2010/wordml" xmlns:w15="http://schemas.microsoft.com/office/word/2012/wordml" xmlns:w16cex="http://schemas.microsoft.com/office/word/2018/wordml/cex" xmlns:w16cid="http://schemas.microsoft.com/office/word/2016/wordml/cid" xmlns:w16="http://schemas.microsoft.com/office/word/2018/wordml" xmlns:w16sdtdh="http://schemas.microsoft.com/office/word/2020/wordml/sdtdatahash" xmlns:w16se="http://schemas.microsoft.com/office/word/2015/wordml/symex" xmlns:wpg="http://schemas.microsoft.com/office/word/2010/wordprocessingGroup" xmlns:wpi="http://schemas.microsoft.com/office/word/2010/wordprocessingInk" xmlns:wne="http://schemas.microsoft.com/office/word/2006/wordml" xmlns:wps="http://schemas.microsoft.com/office/word/2010/wordprocessingShape" mc:Ignorable="w14 w15 w16se w16cid w16 w16cex w16sdtdh wp14">
   <w:abstractNum w:abstractNumId="0" w15:restartNumberingAfterBreak="0">
     <w:nsid w:val="02594225"/>
     <w:multiLevelType w:val="multilevel"/>
@@ -8178,7 +7473,7 @@
 </file>
 
 <file path=word/styles.xml><?xml version="1.0" encoding="utf-8"?>
-<w:styles xmlns:mc="http://schemas.openxmlformats.org/markup-compatibility/2006" xmlns:r="http://schemas.openxmlformats.org/officeDocument/2006/relationships" xmlns:w="http://schemas.openxmlformats.org/wordprocessingml/2006/main" xmlns:w14="http://schemas.microsoft.com/office/word/2010/wordml" xmlns:w15="http://schemas.microsoft.com/office/word/2012/wordml" xmlns:w16cex="http://schemas.microsoft.com/office/word/2018/wordml/cex" xmlns:w16cid="http://schemas.microsoft.com/office/word/2016/wordml/cid" xmlns:w16="http://schemas.microsoft.com/office/word/2018/wordml" xmlns:w16se="http://schemas.microsoft.com/office/word/2015/wordml/symex" mc:Ignorable="w14 w15 w16se w16cid w16 w16cex">
+<w:styles xmlns:mc="http://schemas.openxmlformats.org/markup-compatibility/2006" xmlns:r="http://schemas.openxmlformats.org/officeDocument/2006/relationships" xmlns:w="http://schemas.openxmlformats.org/wordprocessingml/2006/main" xmlns:w14="http://schemas.microsoft.com/office/word/2010/wordml" xmlns:w15="http://schemas.microsoft.com/office/word/2012/wordml" xmlns:w16cex="http://schemas.microsoft.com/office/word/2018/wordml/cex" xmlns:w16cid="http://schemas.microsoft.com/office/word/2016/wordml/cid" xmlns:w16="http://schemas.microsoft.com/office/word/2018/wordml" xmlns:w16sdtdh="http://schemas.microsoft.com/office/word/2020/wordml/sdtdatahash" xmlns:w16se="http://schemas.microsoft.com/office/word/2015/wordml/symex" mc:Ignorable="w14 w15 w16se w16cid w16 w16cex w16sdtdh">
   <w:docDefaults>
     <w:rPrDefault>
       <w:rPr>
@@ -9153,21 +8448,6 @@
 </file>
 
 <file path=customXml/item1.xml><?xml version="1.0" encoding="utf-8"?>
-<?mso-contentType ?>
-<FormTemplates xmlns="http://schemas.microsoft.com/sharepoint/v3/contenttype/forms">
-  <Display>DocumentLibraryForm</Display>
-  <Edit>DocumentLibraryForm</Edit>
-  <New>DocumentLibraryForm</New>
-</FormTemplates>
-</file>
-
-<file path=customXml/item2.xml><?xml version="1.0" encoding="utf-8"?>
-<p:properties xmlns:p="http://schemas.microsoft.com/office/2006/metadata/properties" xmlns:xsi="http://www.w3.org/2001/XMLSchema-instance" xmlns:pc="http://schemas.microsoft.com/office/infopath/2007/PartnerControls">
-  <documentManagement/>
-</p:properties>
-</file>
-
-<file path=customXml/item3.xml><?xml version="1.0" encoding="utf-8"?>
 <ct:contentTypeSchema xmlns:ct="http://schemas.microsoft.com/office/2006/metadata/contentType" xmlns:ma="http://schemas.microsoft.com/office/2006/metadata/properties/metaAttributes" ct:_="" ma:_="" ma:contentTypeName="Документ" ma:contentTypeID="0x010100FF55770C07FEAA45821617C74926F18D" ma:contentTypeVersion="4" ma:contentTypeDescription="Создание документа." ma:contentTypeScope="" ma:versionID="b4bbbe533756f87fbef423dcce08aa19">
   <xsd:schema xmlns:xsd="http://www.w3.org/2001/XMLSchema" xmlns:xs="http://www.w3.org/2001/XMLSchema" xmlns:p="http://schemas.microsoft.com/office/2006/metadata/properties" xmlns:ns3="a092e4cb-f783-4bcc-b2df-17dc3c07a1ed" targetNamespace="http://schemas.microsoft.com/office/2006/metadata/properties" ma:root="true" ma:fieldsID="8221be6ae737099ead4f7e6a6dae9491" ns3:_="">
     <xsd:import namespace="a092e4cb-f783-4bcc-b2df-17dc3c07a1ed"/>
@@ -9313,31 +8593,22 @@
 </ct:contentTypeSchema>
 </file>
 
-<file path=customXml/itemProps1.xml><?xml version="1.0" encoding="utf-8"?>
-<ds:datastoreItem xmlns:ds="http://schemas.openxmlformats.org/officeDocument/2006/customXml" ds:itemID="{F4EF2100-93A1-41D4-A761-08B92B87A3F6}">
-  <ds:schemaRefs>
-    <ds:schemaRef ds:uri="http://schemas.microsoft.com/sharepoint/v3/contenttype/forms"/>
-  </ds:schemaRefs>
-</ds:datastoreItem>
+<file path=customXml/item2.xml><?xml version="1.0" encoding="utf-8"?>
+<p:properties xmlns:p="http://schemas.microsoft.com/office/2006/metadata/properties" xmlns:xsi="http://www.w3.org/2001/XMLSchema-instance" xmlns:pc="http://schemas.microsoft.com/office/infopath/2007/PartnerControls">
+  <documentManagement/>
+</p:properties>
 </file>
 
-<file path=customXml/itemProps2.xml><?xml version="1.0" encoding="utf-8"?>
-<ds:datastoreItem xmlns:ds="http://schemas.openxmlformats.org/officeDocument/2006/customXml" ds:itemID="{C1BEA4FD-2744-419E-B451-10B41D3AFEE0}">
-  <ds:schemaRefs>
-    <ds:schemaRef ds:uri="http://purl.org/dc/elements/1.1/"/>
-    <ds:schemaRef ds:uri="http://schemas.microsoft.com/office/2006/documentManagement/types"/>
-    <ds:schemaRef ds:uri="http://schemas.microsoft.com/office/2006/metadata/properties"/>
-    <ds:schemaRef ds:uri="a092e4cb-f783-4bcc-b2df-17dc3c07a1ed"/>
-    <ds:schemaRef ds:uri="http://schemas.openxmlformats.org/package/2006/metadata/core-properties"/>
-    <ds:schemaRef ds:uri="http://purl.org/dc/terms/"/>
-    <ds:schemaRef ds:uri="http://www.w3.org/XML/1998/namespace"/>
-    <ds:schemaRef ds:uri="http://purl.org/dc/dcmitype/"/>
-    <ds:schemaRef ds:uri="http://schemas.microsoft.com/office/infopath/2007/PartnerControls"/>
-  </ds:schemaRefs>
-</ds:datastoreItem>
+<file path=customXml/item3.xml><?xml version="1.0" encoding="utf-8"?>
+<?mso-contentType ?>
+<FormTemplates xmlns="http://schemas.microsoft.com/sharepoint/v3/contenttype/forms">
+  <Display>DocumentLibraryForm</Display>
+  <Edit>DocumentLibraryForm</Edit>
+  <New>DocumentLibraryForm</New>
+</FormTemplates>
 </file>
 
-<file path=customXml/itemProps3.xml><?xml version="1.0" encoding="utf-8"?>
+<file path=customXml/itemProps1.xml><?xml version="1.0" encoding="utf-8"?>
 <ds:datastoreItem xmlns:ds="http://schemas.openxmlformats.org/officeDocument/2006/customXml" ds:itemID="{E9A08EFC-80B1-4A92-9E70-81206D138261}">
   <ds:schemaRefs>
     <ds:schemaRef ds:uri="http://schemas.microsoft.com/office/2006/metadata/contentType"/>
@@ -9353,4 +8624,21 @@
     <ds:schemaRef ds:uri="http://schemas.microsoft.com/internal/obd"/>
   </ds:schemaRefs>
 </ds:datastoreItem>
+</file>
+
+<file path=customXml/itemProps2.xml><?xml version="1.0" encoding="utf-8"?>
+<ds:datastoreItem xmlns:ds="http://schemas.openxmlformats.org/officeDocument/2006/customXml" ds:itemID="{C1BEA4FD-2744-419E-B451-10B41D3AFEE0}">
+  <ds:schemaRefs>
+    <ds:schemaRef ds:uri="http://schemas.microsoft.com/office/2006/metadata/properties"/>
+    <ds:schemaRef ds:uri="http://schemas.microsoft.com/office/infopath/2007/PartnerControls"/>
+  </ds:schemaRefs>
+</ds:datastoreItem>
+</file>
+
+<file path=customXml/itemProps3.xml><?xml version="1.0" encoding="utf-8"?>
+<ds:datastoreItem xmlns:ds="http://schemas.openxmlformats.org/officeDocument/2006/customXml" ds:itemID="{F4EF2100-93A1-41D4-A761-08B92B87A3F6}">
+  <ds:schemaRefs>
+    <ds:schemaRef ds:uri="http://schemas.microsoft.com/sharepoint/v3/contenttype/forms"/>
+  </ds:schemaRefs>
+</ds:datastoreItem>
 </file>